--- a/templates/template_396_onprem.docx
+++ b/templates/template_396_onprem.docx
@@ -7,7 +7,6 @@
         <w:pStyle w:val="Heading1"/>
         <w:keepNext w:val="false"/>
         <w:keepLines w:val="false"/>
-        <w:pBdr/>
         <w:spacing w:before="480" w:after="120"/>
         <w:jc w:val="center"/>
         <w:rPr>
@@ -265,8 +264,8 @@
         <w:gridCol w:w="2171"/>
         <w:gridCol w:w="1420"/>
         <w:gridCol w:w="1188"/>
-        <w:gridCol w:w="1101"/>
-        <w:gridCol w:w="1659"/>
+        <w:gridCol w:w="1102"/>
+        <w:gridCol w:w="1658"/>
       </w:tblGrid>
       <w:tr>
         <w:trPr>
@@ -438,7 +437,7 @@
         </w:tc>
         <w:tc>
           <w:tcPr>
-            <w:tcW w:w="1101" w:type="dxa"/>
+            <w:tcW w:w="1102" w:type="dxa"/>
             <w:tcBorders>
               <w:top w:val="single" w:sz="12" w:space="0" w:color="5296E8"/>
               <w:left w:val="single" w:sz="12" w:space="0" w:color="5296E8"/>
@@ -479,7 +478,7 @@
         </w:tc>
         <w:tc>
           <w:tcPr>
-            <w:tcW w:w="1659" w:type="dxa"/>
+            <w:tcW w:w="1658" w:type="dxa"/>
             <w:tcBorders>
               <w:top w:val="single" w:sz="12" w:space="0" w:color="5296E8"/>
               <w:left w:val="single" w:sz="12" w:space="0" w:color="5296E8"/>
@@ -643,7 +642,7 @@
                 <w:szCs w:val="20"/>
                 <w:lang w:val="ru-RU"/>
               </w:rPr>
-              <w:t xml:space="preserve">15 000,00 ₽ </w:t>
+              <w:t>15 000,00 ₽</w:t>
             </w:r>
           </w:p>
         </w:tc>
@@ -686,7 +685,7 @@
         </w:tc>
         <w:tc>
           <w:tcPr>
-            <w:tcW w:w="1101" w:type="dxa"/>
+            <w:tcW w:w="1102" w:type="dxa"/>
             <w:tcBorders>
               <w:top w:val="single" w:sz="12" w:space="0" w:color="5296E8"/>
               <w:left w:val="single" w:sz="12" w:space="0" w:color="5296E8"/>
@@ -723,7 +722,7 @@
         </w:tc>
         <w:tc>
           <w:tcPr>
-            <w:tcW w:w="1659" w:type="dxa"/>
+            <w:tcW w:w="1658" w:type="dxa"/>
             <w:tcBorders>
               <w:top w:val="single" w:sz="12" w:space="0" w:color="5296E8"/>
               <w:left w:val="single" w:sz="12" w:space="0" w:color="5296E8"/>
@@ -763,7 +762,7 @@
                 <w:szCs w:val="20"/>
                 <w:lang w:val="ru-RU"/>
               </w:rPr>
-              <w:t xml:space="preserve">15 000,00 ₽ </w:t>
+              <w:t>15 000,00 ₽</w:t>
             </w:r>
           </w:p>
         </w:tc>
@@ -889,7 +888,7 @@
                 <w:szCs w:val="20"/>
                 <w:lang w:val="ru-RU"/>
               </w:rPr>
-              <w:t xml:space="preserve">15 000,00 ₽ </w:t>
+              <w:t>15 000,00 ₽</w:t>
             </w:r>
           </w:p>
         </w:tc>
@@ -932,7 +931,7 @@
         </w:tc>
         <w:tc>
           <w:tcPr>
-            <w:tcW w:w="1101" w:type="dxa"/>
+            <w:tcW w:w="1102" w:type="dxa"/>
             <w:tcBorders>
               <w:top w:val="single" w:sz="12" w:space="0" w:color="5296E8"/>
               <w:left w:val="single" w:sz="12" w:space="0" w:color="5296E8"/>
@@ -969,7 +968,7 @@
         </w:tc>
         <w:tc>
           <w:tcPr>
-            <w:tcW w:w="1659" w:type="dxa"/>
+            <w:tcW w:w="1658" w:type="dxa"/>
             <w:tcBorders>
               <w:top w:val="single" w:sz="12" w:space="0" w:color="5296E8"/>
               <w:left w:val="single" w:sz="12" w:space="0" w:color="5296E8"/>
@@ -1152,7 +1151,7 @@
                 <w:szCs w:val="20"/>
                 <w:lang w:val="ru-RU"/>
               </w:rPr>
-              <w:t xml:space="preserve">₽ </w:t>
+              <w:t>₽</w:t>
             </w:r>
           </w:p>
         </w:tc>
@@ -1195,7 +1194,7 @@
         </w:tc>
         <w:tc>
           <w:tcPr>
-            <w:tcW w:w="1101" w:type="dxa"/>
+            <w:tcW w:w="1102" w:type="dxa"/>
             <w:tcBorders>
               <w:top w:val="single" w:sz="12" w:space="0" w:color="5296E8"/>
               <w:left w:val="single" w:sz="12" w:space="0" w:color="5296E8"/>
@@ -1232,7 +1231,7 @@
         </w:tc>
         <w:tc>
           <w:tcPr>
-            <w:tcW w:w="1659" w:type="dxa"/>
+            <w:tcW w:w="1658" w:type="dxa"/>
             <w:tcBorders>
               <w:top w:val="single" w:sz="12" w:space="0" w:color="5296E8"/>
               <w:left w:val="single" w:sz="12" w:space="0" w:color="5296E8"/>
@@ -1458,7 +1457,7 @@
         </w:tc>
         <w:tc>
           <w:tcPr>
-            <w:tcW w:w="1101" w:type="dxa"/>
+            <w:tcW w:w="1102" w:type="dxa"/>
             <w:tcBorders>
               <w:top w:val="single" w:sz="12" w:space="0" w:color="5296E8"/>
               <w:left w:val="single" w:sz="12" w:space="0" w:color="5296E8"/>
@@ -1495,7 +1494,7 @@
         </w:tc>
         <w:tc>
           <w:tcPr>
-            <w:tcW w:w="1659" w:type="dxa"/>
+            <w:tcW w:w="1658" w:type="dxa"/>
             <w:tcBorders>
               <w:top w:val="single" w:sz="12" w:space="0" w:color="5296E8"/>
               <w:left w:val="single" w:sz="12" w:space="0" w:color="5296E8"/>
@@ -1674,18 +1673,9 @@
                 <w:rFonts w:eastAsia="Times New Roman" w:cs="Calibri" w:ascii="Montserrat" w:hAnsi="Montserrat"/>
                 <w:sz w:val="20"/>
                 <w:szCs w:val="20"/>
-                <w:lang w:val="ru-RU"/>
-              </w:rPr>
-              <w:t>4</w:t>
-            </w:r>
-            <w:r>
-              <w:rPr>
-                <w:rFonts w:eastAsia="Times New Roman" w:cs="Calibri" w:ascii="Montserrat" w:hAnsi="Montserrat"/>
-                <w:sz w:val="20"/>
-                <w:szCs w:val="20"/>
                 <w:lang w:val="en-GB"/>
               </w:rPr>
-              <w:t xml:space="preserve">,00 </w:t>
+              <w:t xml:space="preserve">4 </w:t>
             </w:r>
             <w:r>
               <w:rPr>
@@ -1737,7 +1727,7 @@
         </w:tc>
         <w:tc>
           <w:tcPr>
-            <w:tcW w:w="1101" w:type="dxa"/>
+            <w:tcW w:w="1102" w:type="dxa"/>
             <w:tcBorders>
               <w:top w:val="single" w:sz="12" w:space="0" w:color="5296E8"/>
               <w:left w:val="single" w:sz="12" w:space="0" w:color="5296E8"/>
@@ -1774,7 +1764,7 @@
         </w:tc>
         <w:tc>
           <w:tcPr>
-            <w:tcW w:w="1659" w:type="dxa"/>
+            <w:tcW w:w="1658" w:type="dxa"/>
             <w:tcBorders>
               <w:top w:val="single" w:sz="12" w:space="0" w:color="5296E8"/>
               <w:left w:val="single" w:sz="12" w:space="0" w:color="5296E8"/>
@@ -1840,7 +1830,7 @@
         </w:trPr>
         <w:tc>
           <w:tcPr>
-            <w:tcW w:w="7425" w:type="dxa"/>
+            <w:tcW w:w="7426" w:type="dxa"/>
             <w:gridSpan w:val="5"/>
             <w:tcBorders>
               <w:top w:val="single" w:sz="12" w:space="0" w:color="5296E8"/>
@@ -1890,7 +1880,7 @@
         </w:tc>
         <w:tc>
           <w:tcPr>
-            <w:tcW w:w="1659" w:type="dxa"/>
+            <w:tcW w:w="1658" w:type="dxa"/>
             <w:tcBorders>
               <w:top w:val="single" w:sz="12" w:space="0" w:color="5296E8"/>
               <w:left w:val="single" w:sz="12" w:space="0" w:color="5296E8"/>
@@ -2164,8 +2154,8 @@
         <w:gridCol w:w="2171"/>
         <w:gridCol w:w="1420"/>
         <w:gridCol w:w="1188"/>
-        <w:gridCol w:w="1101"/>
-        <w:gridCol w:w="1659"/>
+        <w:gridCol w:w="1102"/>
+        <w:gridCol w:w="1658"/>
       </w:tblGrid>
       <w:tr>
         <w:trPr>
@@ -2337,7 +2327,7 @@
         </w:tc>
         <w:tc>
           <w:tcPr>
-            <w:tcW w:w="1101" w:type="dxa"/>
+            <w:tcW w:w="1102" w:type="dxa"/>
             <w:tcBorders>
               <w:top w:val="single" w:sz="12" w:space="0" w:color="5296E8"/>
               <w:left w:val="single" w:sz="12" w:space="0" w:color="5296E8"/>
@@ -2378,7 +2368,7 @@
         </w:tc>
         <w:tc>
           <w:tcPr>
-            <w:tcW w:w="1659" w:type="dxa"/>
+            <w:tcW w:w="1658" w:type="dxa"/>
             <w:tcBorders>
               <w:top w:val="single" w:sz="12" w:space="0" w:color="5296E8"/>
               <w:left w:val="single" w:sz="12" w:space="0" w:color="5296E8"/>
@@ -2542,7 +2532,7 @@
                 <w:szCs w:val="20"/>
                 <w:lang w:val="ru-RU"/>
               </w:rPr>
-              <w:t xml:space="preserve">15 000,00 ₽ </w:t>
+              <w:t>15 000,00 ₽</w:t>
             </w:r>
           </w:p>
         </w:tc>
@@ -2585,7 +2575,7 @@
         </w:tc>
         <w:tc>
           <w:tcPr>
-            <w:tcW w:w="1101" w:type="dxa"/>
+            <w:tcW w:w="1102" w:type="dxa"/>
             <w:tcBorders>
               <w:top w:val="single" w:sz="12" w:space="0" w:color="5296E8"/>
               <w:left w:val="single" w:sz="12" w:space="0" w:color="5296E8"/>
@@ -2622,7 +2612,7 @@
         </w:tc>
         <w:tc>
           <w:tcPr>
-            <w:tcW w:w="1659" w:type="dxa"/>
+            <w:tcW w:w="1658" w:type="dxa"/>
             <w:tcBorders>
               <w:top w:val="single" w:sz="12" w:space="0" w:color="5296E8"/>
               <w:left w:val="single" w:sz="12" w:space="0" w:color="5296E8"/>
@@ -2662,7 +2652,7 @@
                 <w:szCs w:val="20"/>
                 <w:lang w:val="ru-RU"/>
               </w:rPr>
-              <w:t xml:space="preserve">15 000,00 ₽ </w:t>
+              <w:t>15 000,00 ₽</w:t>
             </w:r>
           </w:p>
         </w:tc>
@@ -2788,7 +2778,7 @@
                 <w:szCs w:val="20"/>
                 <w:lang w:val="ru-RU"/>
               </w:rPr>
-              <w:t xml:space="preserve">15 000,00 ₽ </w:t>
+              <w:t>15 000,00 ₽</w:t>
             </w:r>
           </w:p>
         </w:tc>
@@ -2831,7 +2821,7 @@
         </w:tc>
         <w:tc>
           <w:tcPr>
-            <w:tcW w:w="1101" w:type="dxa"/>
+            <w:tcW w:w="1102" w:type="dxa"/>
             <w:tcBorders>
               <w:top w:val="single" w:sz="12" w:space="0" w:color="5296E8"/>
               <w:left w:val="single" w:sz="12" w:space="0" w:color="5296E8"/>
@@ -2868,7 +2858,7 @@
         </w:tc>
         <w:tc>
           <w:tcPr>
-            <w:tcW w:w="1659" w:type="dxa"/>
+            <w:tcW w:w="1658" w:type="dxa"/>
             <w:tcBorders>
               <w:top w:val="single" w:sz="12" w:space="0" w:color="5296E8"/>
               <w:left w:val="single" w:sz="12" w:space="0" w:color="5296E8"/>
@@ -3051,7 +3041,7 @@
                 <w:szCs w:val="20"/>
                 <w:lang w:val="ru-RU"/>
               </w:rPr>
-              <w:t xml:space="preserve">₽ </w:t>
+              <w:t>₽</w:t>
             </w:r>
           </w:p>
         </w:tc>
@@ -3094,7 +3084,7 @@
         </w:tc>
         <w:tc>
           <w:tcPr>
-            <w:tcW w:w="1101" w:type="dxa"/>
+            <w:tcW w:w="1102" w:type="dxa"/>
             <w:tcBorders>
               <w:top w:val="single" w:sz="12" w:space="0" w:color="5296E8"/>
               <w:left w:val="single" w:sz="12" w:space="0" w:color="5296E8"/>
@@ -3131,7 +3121,7 @@
         </w:tc>
         <w:tc>
           <w:tcPr>
-            <w:tcW w:w="1659" w:type="dxa"/>
+            <w:tcW w:w="1658" w:type="dxa"/>
             <w:tcBorders>
               <w:top w:val="single" w:sz="12" w:space="0" w:color="5296E8"/>
               <w:left w:val="single" w:sz="12" w:space="0" w:color="5296E8"/>
@@ -3357,7 +3347,7 @@
         </w:tc>
         <w:tc>
           <w:tcPr>
-            <w:tcW w:w="1101" w:type="dxa"/>
+            <w:tcW w:w="1102" w:type="dxa"/>
             <w:tcBorders>
               <w:top w:val="single" w:sz="12" w:space="0" w:color="5296E8"/>
               <w:left w:val="single" w:sz="12" w:space="0" w:color="5296E8"/>
@@ -3394,7 +3384,7 @@
         </w:tc>
         <w:tc>
           <w:tcPr>
-            <w:tcW w:w="1659" w:type="dxa"/>
+            <w:tcW w:w="1658" w:type="dxa"/>
             <w:tcBorders>
               <w:top w:val="single" w:sz="12" w:space="0" w:color="5296E8"/>
               <w:left w:val="single" w:sz="12" w:space="0" w:color="5296E8"/>
@@ -3620,7 +3610,7 @@
         </w:tc>
         <w:tc>
           <w:tcPr>
-            <w:tcW w:w="1101" w:type="dxa"/>
+            <w:tcW w:w="1102" w:type="dxa"/>
             <w:tcBorders>
               <w:top w:val="single" w:sz="12" w:space="0" w:color="5296E8"/>
               <w:left w:val="single" w:sz="12" w:space="0" w:color="5296E8"/>
@@ -3657,7 +3647,7 @@
         </w:tc>
         <w:tc>
           <w:tcPr>
-            <w:tcW w:w="1659" w:type="dxa"/>
+            <w:tcW w:w="1658" w:type="dxa"/>
             <w:tcBorders>
               <w:top w:val="single" w:sz="12" w:space="0" w:color="5296E8"/>
               <w:left w:val="single" w:sz="12" w:space="0" w:color="5296E8"/>
@@ -3899,7 +3889,7 @@
         </w:tc>
         <w:tc>
           <w:tcPr>
-            <w:tcW w:w="1101" w:type="dxa"/>
+            <w:tcW w:w="1102" w:type="dxa"/>
             <w:tcBorders>
               <w:top w:val="single" w:sz="12" w:space="0" w:color="5296E8"/>
               <w:left w:val="single" w:sz="12" w:space="0" w:color="5296E8"/>
@@ -3936,7 +3926,7 @@
         </w:tc>
         <w:tc>
           <w:tcPr>
-            <w:tcW w:w="1659" w:type="dxa"/>
+            <w:tcW w:w="1658" w:type="dxa"/>
             <w:tcBorders>
               <w:top w:val="single" w:sz="12" w:space="0" w:color="5296E8"/>
               <w:left w:val="single" w:sz="12" w:space="0" w:color="5296E8"/>
@@ -4002,7 +3992,7 @@
         </w:trPr>
         <w:tc>
           <w:tcPr>
-            <w:tcW w:w="7425" w:type="dxa"/>
+            <w:tcW w:w="7426" w:type="dxa"/>
             <w:gridSpan w:val="5"/>
             <w:tcBorders>
               <w:top w:val="single" w:sz="12" w:space="0" w:color="5296E8"/>
@@ -4052,7 +4042,7 @@
         </w:tc>
         <w:tc>
           <w:tcPr>
-            <w:tcW w:w="1659" w:type="dxa"/>
+            <w:tcW w:w="1658" w:type="dxa"/>
             <w:tcBorders>
               <w:top w:val="single" w:sz="12" w:space="0" w:color="5296E8"/>
               <w:left w:val="single" w:sz="12" w:space="0" w:color="5296E8"/>
@@ -5359,7 +5349,7 @@
           <w:szCs w:val="36"/>
         </w:rPr>
         <w:drawing>
-          <wp:anchor behindDoc="1" distT="0" distB="0" distL="0" distR="0" simplePos="0" locked="0" layoutInCell="1" allowOverlap="1" relativeHeight="3">
+          <wp:anchor behindDoc="1" distT="0" distB="0" distL="0" distR="0" simplePos="0" locked="0" layoutInCell="1" allowOverlap="1" relativeHeight="5">
             <wp:simplePos x="0" y="0"/>
             <wp:positionH relativeFrom="column">
               <wp:posOffset>3345180</wp:posOffset>
@@ -5494,10 +5484,10 @@
       <w:r>
         <w:rPr/>
       </w:r>
-      <w:bookmarkStart w:id="3" w:name="_heading=h.oybj691vmgb9"/>
-      <w:bookmarkStart w:id="4" w:name="_heading=h.x6hl4729xze"/>
-      <w:bookmarkStart w:id="5" w:name="_heading=h.oybj691vmgb9"/>
-      <w:bookmarkStart w:id="6" w:name="_heading=h.x6hl4729xze"/>
+      <w:bookmarkStart w:id="3" w:name="_heading=h.x6hl4729xze"/>
+      <w:bookmarkStart w:id="4" w:name="_heading=h.oybj691vmgb9"/>
+      <w:bookmarkStart w:id="5" w:name="_heading=h.x6hl4729xze"/>
+      <w:bookmarkStart w:id="6" w:name="_heading=h.oybj691vmgb9"/>
       <w:bookmarkEnd w:id="5"/>
       <w:bookmarkEnd w:id="6"/>
     </w:p>
@@ -5542,8 +5532,8 @@
           <w:szCs w:val="36"/>
         </w:rPr>
       </w:pPr>
-      <w:bookmarkStart w:id="7" w:name="_heading=h.1t3h5sf"/>
-      <w:bookmarkStart w:id="8" w:name="_heading=h.dyj0ja6sj6zy"/>
+      <w:bookmarkStart w:id="7" w:name="_heading=h.dyj0ja6sj6zy"/>
+      <w:bookmarkStart w:id="8" w:name="_heading=h.1t3h5sf"/>
       <w:bookmarkEnd w:id="7"/>
       <w:bookmarkEnd w:id="8"/>
       <w:r>
@@ -5627,7 +5617,6 @@
         <w:pStyle w:val="Heading1"/>
         <w:keepNext w:val="false"/>
         <w:keepLines w:val="false"/>
-        <w:pBdr/>
         <w:spacing w:lineRule="auto" w:line="216" w:before="0" w:after="0"/>
         <w:rPr>
           <w:rFonts w:ascii="Montserrat" w:hAnsi="Montserrat" w:eastAsia="Montserrat" w:cs="Montserrat"/>
@@ -5694,14 +5683,7 @@
         <w:rFonts w:eastAsia="Montserrat Medium" w:cs="Montserrat Medium" w:ascii="Montserrat Medium" w:hAnsi="Montserrat Medium"/>
         <w:color w:val="0050C6"/>
       </w:rPr>
-      <w:t xml:space="preserve">Коммерческое предложение действительно до </w:t>
-    </w:r>
-    <w:r>
-      <w:rPr>
-        <w:rFonts w:eastAsia="Montserrat Medium" w:cs="Montserrat Medium" w:ascii="Montserrat Medium" w:hAnsi="Montserrat Medium"/>
-        <w:color w:val="0050C6"/>
-      </w:rPr>
-      <w:t>31</w:t>
+      <w:t>Коммерческое предложение действительно до 31</w:t>
     </w:r>
     <w:r>
       <w:rPr>
@@ -5740,14 +5722,7 @@
         <w:rFonts w:eastAsia="Montserrat Medium" w:cs="Montserrat Medium" w:ascii="Montserrat Medium" w:hAnsi="Montserrat Medium"/>
         <w:color w:val="0050C6"/>
       </w:rPr>
-      <w:t xml:space="preserve">Коммерческое предложение действительно до </w:t>
-    </w:r>
-    <w:r>
-      <w:rPr>
-        <w:rFonts w:eastAsia="Montserrat Medium" w:cs="Montserrat Medium" w:ascii="Montserrat Medium" w:hAnsi="Montserrat Medium"/>
-        <w:color w:val="0050C6"/>
-      </w:rPr>
-      <w:t>31</w:t>
+      <w:t>Коммерческое предложение действительно до 31</w:t>
     </w:r>
     <w:r>
       <w:rPr>
@@ -5818,14 +5793,8 @@
       <w:t>HR-документооборот</w:t>
     </w:r>
     <w:r>
-      <w:rPr>
-        <w:b/>
-        <w:color w:val="FEFFFF"/>
-        <w:sz w:val="30"/>
-        <w:szCs w:val="30"/>
-      </w:rPr>
       <w:drawing>
-        <wp:anchor behindDoc="1" distT="114300" distB="114300" distL="114300" distR="114300" simplePos="0" locked="0" layoutInCell="0" allowOverlap="1" relativeHeight="6">
+        <wp:anchor behindDoc="1" distT="114300" distB="114300" distL="114300" distR="114300" simplePos="0" locked="0" layoutInCell="0" allowOverlap="1" relativeHeight="4">
           <wp:simplePos x="0" y="0"/>
           <wp:positionH relativeFrom="column">
             <wp:posOffset>19050</wp:posOffset>
@@ -5964,14 +5933,8 @@
       <w:t>HR-документооборот</w:t>
     </w:r>
     <w:r>
-      <w:rPr>
-        <w:b/>
-        <w:color w:val="FEFFFF"/>
-        <w:sz w:val="30"/>
-        <w:szCs w:val="30"/>
-      </w:rPr>
       <w:drawing>
-        <wp:anchor behindDoc="1" distT="114300" distB="114300" distL="114300" distR="114300" simplePos="0" locked="0" layoutInCell="0" allowOverlap="1" relativeHeight="6">
+        <wp:anchor behindDoc="1" distT="114300" distB="114300" distL="114300" distR="114300" simplePos="0" locked="0" layoutInCell="0" allowOverlap="1" relativeHeight="4">
           <wp:simplePos x="0" y="0"/>
           <wp:positionH relativeFrom="column">
             <wp:posOffset>19050</wp:posOffset>
@@ -6744,6 +6707,7 @@
     <w:rsid w:val="00352e8d"/>
     <w:pPr>
       <w:widowControl/>
+      <w:suppressAutoHyphens w:val="true"/>
       <w:bidi w:val="0"/>
       <w:spacing w:lineRule="auto" w:line="276" w:before="0" w:after="0"/>
       <w:jc w:val="left"/>
@@ -6931,7 +6895,6 @@
   </w:style>
   <w:style w:type="character" w:styleId="Style11">
     <w:name w:val="Символ концевой сноски"/>
-    <w:basedOn w:val="DefaultParagraphFont"/>
     <w:uiPriority w:val="99"/>
     <w:semiHidden/>
     <w:unhideWhenUsed/>

--- a/templates/template_396_onprem.docx
+++ b/templates/template_396_onprem.docx
@@ -39,24 +39,8 @@
         </w:rPr>
         <w:t xml:space="preserve"> HRlink</w:t>
       </w:r>
-    </w:p>
-    <w:p>
-      <w:pPr>
-        <w:pStyle w:val="Normal"/>
-        <w:rPr>
-          <w:sz w:val="24"/>
-          <w:szCs w:val="24"/>
-        </w:rPr>
-      </w:pPr>
-      <w:r>
-        <w:rPr>
-          <w:sz w:val="24"/>
-          <w:szCs w:val="24"/>
-        </w:rPr>
-      </w:r>
       <w:bookmarkStart w:id="0" w:name="_tjfi0s9ezdr7"/>
-      <w:bookmarkStart w:id="1" w:name="_tjfi0s9ezdr7"/>
-      <w:bookmarkEnd w:id="1"/>
+      <w:bookmarkEnd w:id="0"/>
     </w:p>
     <w:p>
       <w:pPr>
@@ -4090,8 +4074,8 @@
               </w:rPr>
               <w:t>766 600,00 ₽</w:t>
             </w:r>
-            <w:bookmarkStart w:id="2" w:name="_GoBack"/>
-            <w:bookmarkEnd w:id="2"/>
+            <w:bookmarkStart w:id="1" w:name="_GoBack"/>
+            <w:bookmarkEnd w:id="1"/>
           </w:p>
         </w:tc>
       </w:tr>
@@ -5484,12 +5468,12 @@
       <w:r>
         <w:rPr/>
       </w:r>
+      <w:bookmarkStart w:id="2" w:name="_heading=h.oybj691vmgb9"/>
       <w:bookmarkStart w:id="3" w:name="_heading=h.x6hl4729xze"/>
       <w:bookmarkStart w:id="4" w:name="_heading=h.oybj691vmgb9"/>
       <w:bookmarkStart w:id="5" w:name="_heading=h.x6hl4729xze"/>
-      <w:bookmarkStart w:id="6" w:name="_heading=h.oybj691vmgb9"/>
+      <w:bookmarkEnd w:id="4"/>
       <w:bookmarkEnd w:id="5"/>
-      <w:bookmarkEnd w:id="6"/>
     </w:p>
     <w:p>
       <w:pPr>
@@ -5532,10 +5516,10 @@
           <w:szCs w:val="36"/>
         </w:rPr>
       </w:pPr>
+      <w:bookmarkStart w:id="6" w:name="_heading=h.1t3h5sf"/>
       <w:bookmarkStart w:id="7" w:name="_heading=h.dyj0ja6sj6zy"/>
-      <w:bookmarkStart w:id="8" w:name="_heading=h.1t3h5sf"/>
+      <w:bookmarkEnd w:id="6"/>
       <w:bookmarkEnd w:id="7"/>
-      <w:bookmarkEnd w:id="8"/>
       <w:r>
         <w:rPr>
           <w:rFonts w:eastAsia="Montserrat" w:cs="Montserrat" w:ascii="Montserrat" w:hAnsi="Montserrat"/>
